--- a/Bericht/Vorgehen.docx
+++ b/Bericht/Vorgehen.docx
@@ -12,6 +12,7 @@
           <w:szCs w:val="20"/>
         </w:rPr>
       </w:pPr>
+      <w:proofErr w:type="spellStart"/>
       <w:r>
         <w:rPr>
           <w:rFonts w:ascii="Arial" w:hAnsi="Arial" w:cs="Arial"/>
@@ -19,8 +20,232 @@
           <w:sz w:val="28"/>
           <w:szCs w:val="20"/>
         </w:rPr>
-        <w:t>Matura-Arbeit</w:t>
-      </w:r>
+        <w:t>Matura</w:t>
+      </w:r>
+      <w:proofErr w:type="spellEnd"/>
+      <w:r>
+        <w:rPr>
+          <w:rFonts w:ascii="Arial" w:hAnsi="Arial" w:cs="Arial"/>
+          <w:b/>
+          <w:sz w:val="28"/>
+          <w:szCs w:val="20"/>
+        </w:rPr>
+        <w:t>-Arbeit</w:t>
+      </w:r>
+    </w:p>
+    <w:p>
+      <w:pPr>
+        <w:spacing w:after="0" w:line="240" w:lineRule="auto"/>
+        <w:rPr>
+          <w:rFonts w:ascii="Arial" w:hAnsi="Arial" w:cs="Arial"/>
+          <w:b/>
+          <w:sz w:val="20"/>
+          <w:szCs w:val="20"/>
+        </w:rPr>
+      </w:pPr>
+      <w:r>
+        <w:rPr>
+          <w:rFonts w:ascii="Arial" w:hAnsi="Arial" w:cs="Arial"/>
+          <w:b/>
+          <w:sz w:val="20"/>
+          <w:szCs w:val="20"/>
+        </w:rPr>
+        <w:t>Einleitung</w:t>
+      </w:r>
+    </w:p>
+    <w:p>
+      <w:pPr>
+        <w:spacing w:after="0" w:line="240" w:lineRule="auto"/>
+        <w:rPr>
+          <w:rFonts w:ascii="Arial" w:hAnsi="Arial" w:cs="Arial"/>
+          <w:sz w:val="20"/>
+          <w:szCs w:val="20"/>
+        </w:rPr>
+      </w:pPr>
+      <w:r>
+        <w:rPr>
+          <w:rFonts w:ascii="Arial" w:hAnsi="Arial" w:cs="Arial"/>
+          <w:sz w:val="20"/>
+          <w:szCs w:val="20"/>
+        </w:rPr>
+        <w:t xml:space="preserve">Ein kleiner oder besser gesagt ein jüngerer Bruder ist in vielen Hinsichten etwas Tolles. Was ich aber nicht erwartet hätte, ist, dass er mir indirekt hilft ein Thema für die Matur-Arbeit zu finden. In der Quarta erhielt er von meinem Onkel einen </w:t>
+      </w:r>
+      <w:proofErr w:type="spellStart"/>
+      <w:r>
+        <w:rPr>
+          <w:rFonts w:ascii="Arial" w:hAnsi="Arial" w:cs="Arial"/>
+          <w:sz w:val="20"/>
+          <w:szCs w:val="20"/>
+        </w:rPr>
+        <w:t>Rubik’s</w:t>
+      </w:r>
+      <w:proofErr w:type="spellEnd"/>
+      <w:r>
+        <w:rPr>
+          <w:rFonts w:ascii="Arial" w:hAnsi="Arial" w:cs="Arial"/>
+          <w:sz w:val="20"/>
+          <w:szCs w:val="20"/>
+        </w:rPr>
+        <w:t xml:space="preserve"> Cube zu Weihnachten geschenkt, der ihn nicht sonderlich interessierte. Erst als ich ihn versuchte zu lösen, begann das wetteifern, denn er war der festen Überzeugung, dass man das nicht lösen kann.</w:t>
+      </w:r>
+    </w:p>
+    <w:p>
+      <w:pPr>
+        <w:spacing w:after="0" w:line="240" w:lineRule="auto"/>
+        <w:rPr>
+          <w:rFonts w:ascii="Arial" w:hAnsi="Arial" w:cs="Arial"/>
+          <w:sz w:val="20"/>
+          <w:szCs w:val="20"/>
+        </w:rPr>
+      </w:pPr>
+      <w:r>
+        <w:rPr>
+          <w:rFonts w:ascii="Arial" w:hAnsi="Arial" w:cs="Arial"/>
+          <w:sz w:val="20"/>
+          <w:szCs w:val="20"/>
+        </w:rPr>
+        <w:t xml:space="preserve">Ich muss zugeben, meine ersten Versuche scheiterten kläglich. Als ich mich etwas von meinem Frust erholt hatte, wollte ich unbedingt dieses Rätselspiel „besiegen“. </w:t>
+      </w:r>
+      <w:r>
+        <w:rPr>
+          <w:rFonts w:ascii="Arial" w:hAnsi="Arial" w:cs="Arial"/>
+          <w:sz w:val="20"/>
+          <w:szCs w:val="20"/>
+        </w:rPr>
+        <w:t>Ich tat, was ich immer tue, wenn ich ein Problem habe: Ich fragte das Internet um Hilfe. Da fand ich auch die ersten Lösungsansätze. An diesem Tag schaffte ich es das erste Mal den Würfel zu lösen. Ich benötigte neben den mehreren ausgedruckten A4-Seiten eine Unmenge an Zeit. Es müssen gegen zwanzig Minuten gewesen sein. Durch das mehrfache Wiederholen der gleichen Algorithmen habe ich sie immer besser verinnerlicht bis ich sie schliesslich auswendig konnte. Ohne die Ausdrucke habe ich bereits eine Menge Zeit gespart. Die benötigte Zeit konnte ich etwa um die Hälfte der Anfangszeit reduziert.</w:t>
+      </w:r>
+    </w:p>
+    <w:p>
+      <w:pPr>
+        <w:spacing w:after="0" w:line="240" w:lineRule="auto"/>
+        <w:rPr>
+          <w:rFonts w:ascii="Arial" w:hAnsi="Arial" w:cs="Arial"/>
+          <w:sz w:val="20"/>
+          <w:szCs w:val="20"/>
+        </w:rPr>
+      </w:pPr>
+      <w:r>
+        <w:rPr>
+          <w:rFonts w:ascii="Arial" w:hAnsi="Arial" w:cs="Arial"/>
+          <w:sz w:val="20"/>
+          <w:szCs w:val="20"/>
+        </w:rPr>
+        <w:t xml:space="preserve">Als ich den </w:t>
+      </w:r>
+      <w:proofErr w:type="spellStart"/>
+      <w:r>
+        <w:rPr>
+          <w:rFonts w:ascii="Arial" w:hAnsi="Arial" w:cs="Arial"/>
+          <w:sz w:val="20"/>
+          <w:szCs w:val="20"/>
+        </w:rPr>
+        <w:t>Rubik’s</w:t>
+      </w:r>
+      <w:proofErr w:type="spellEnd"/>
+      <w:r>
+        <w:rPr>
+          <w:rFonts w:ascii="Arial" w:hAnsi="Arial" w:cs="Arial"/>
+          <w:sz w:val="20"/>
+          <w:szCs w:val="20"/>
+        </w:rPr>
+        <w:t xml:space="preserve"> Cube zum ersten Mal mit in die Schule nahm, war die Begeisterung gering. Als sich jedoch die ersten selbst am</w:t>
+      </w:r>
+      <w:r>
+        <w:rPr>
+          <w:rFonts w:ascii="Arial" w:hAnsi="Arial" w:cs="Arial"/>
+          <w:sz w:val="20"/>
+          <w:szCs w:val="20"/>
+        </w:rPr>
+        <w:t xml:space="preserve"> Rätselspiel ausprobierten, stieg das Interesse. Binnen weniger Wochen lernte die halbe Klasse die Algorithmen auswendig und das Phänomen der „Würfel-Krankheit“ übertrug sich auf die Parallelklassen. Zumindest die der MN-Abteilung.</w:t>
+      </w:r>
+    </w:p>
+    <w:p>
+      <w:pPr>
+        <w:spacing w:after="0" w:line="240" w:lineRule="auto"/>
+        <w:rPr>
+          <w:rFonts w:ascii="Arial" w:hAnsi="Arial" w:cs="Arial"/>
+          <w:sz w:val="20"/>
+          <w:szCs w:val="20"/>
+        </w:rPr>
+      </w:pPr>
+    </w:p>
+    <w:p>
+      <w:pPr>
+        <w:spacing w:after="0" w:line="240" w:lineRule="auto"/>
+        <w:rPr>
+          <w:rFonts w:ascii="Arial" w:hAnsi="Arial" w:cs="Arial"/>
+          <w:b/>
+          <w:sz w:val="20"/>
+          <w:szCs w:val="20"/>
+        </w:rPr>
+      </w:pPr>
+      <w:r>
+        <w:rPr>
+          <w:rFonts w:ascii="Arial" w:hAnsi="Arial" w:cs="Arial"/>
+          <w:b/>
+          <w:sz w:val="20"/>
+          <w:szCs w:val="20"/>
+        </w:rPr>
+        <w:t xml:space="preserve">Geschichte des </w:t>
+      </w:r>
+      <w:proofErr w:type="spellStart"/>
+      <w:r>
+        <w:rPr>
+          <w:rFonts w:ascii="Arial" w:hAnsi="Arial" w:cs="Arial"/>
+          <w:b/>
+          <w:sz w:val="20"/>
+          <w:szCs w:val="20"/>
+        </w:rPr>
+        <w:t>Rubik’s</w:t>
+      </w:r>
+      <w:proofErr w:type="spellEnd"/>
+      <w:r>
+        <w:rPr>
+          <w:rFonts w:ascii="Arial" w:hAnsi="Arial" w:cs="Arial"/>
+          <w:b/>
+          <w:sz w:val="20"/>
+          <w:szCs w:val="20"/>
+        </w:rPr>
+        <w:t xml:space="preserve"> Cube</w:t>
+      </w:r>
+    </w:p>
+    <w:p>
+      <w:pPr>
+        <w:spacing w:after="0" w:line="240" w:lineRule="auto"/>
+        <w:rPr>
+          <w:rFonts w:ascii="Arial" w:hAnsi="Arial" w:cs="Arial"/>
+          <w:sz w:val="20"/>
+          <w:szCs w:val="20"/>
+        </w:rPr>
+      </w:pPr>
+      <w:r>
+        <w:rPr>
+          <w:rFonts w:ascii="Arial" w:hAnsi="Arial" w:cs="Arial"/>
+          <w:sz w:val="20"/>
+          <w:szCs w:val="20"/>
+        </w:rPr>
+        <w:t xml:space="preserve">Der Würfel wurde von Erno Rubik erfunden. Es sollte Studenten Verständnis für die dreidimensionale </w:t>
+      </w:r>
+    </w:p>
+    <w:p>
+      <w:pPr>
+        <w:spacing w:after="0" w:line="240" w:lineRule="auto"/>
+        <w:rPr>
+          <w:rFonts w:ascii="Arial" w:hAnsi="Arial" w:cs="Arial"/>
+          <w:sz w:val="20"/>
+          <w:szCs w:val="20"/>
+        </w:rPr>
+      </w:pPr>
+    </w:p>
+    <w:p>
+      <w:pPr>
+        <w:spacing w:after="0" w:line="240" w:lineRule="auto"/>
+        <w:rPr>
+          <w:rFonts w:ascii="Arial" w:hAnsi="Arial" w:cs="Arial"/>
+          <w:sz w:val="20"/>
+          <w:szCs w:val="20"/>
+        </w:rPr>
+      </w:pPr>
     </w:p>
     <w:p>
       <w:pPr>
@@ -50,36 +275,71 @@
           <w:numId w:val="1"/>
         </w:numPr>
         <w:spacing w:after="0" w:line="240" w:lineRule="auto"/>
-        <w:ind w:left="284" w:hanging="284"/>
-        <w:rPr>
-          <w:rFonts w:ascii="Arial" w:hAnsi="Arial" w:cs="Arial"/>
-          <w:sz w:val="20"/>
-          <w:szCs w:val="20"/>
-        </w:rPr>
-      </w:pPr>
-      <w:r>
-        <w:rPr>
-          <w:rFonts w:ascii="Arial" w:hAnsi="Arial" w:cs="Arial"/>
-          <w:sz w:val="20"/>
-          <w:szCs w:val="20"/>
-        </w:rPr>
-        <w:t>Da in meiner Matura-Arbeit der Rubik’s Cube eine zentrale Rolle spielt habe ich mich zu Beginn mit dem Aufbau dieses Würfels beschäftigt. Meine erste Erkenntnis war, dass der Würfel aus unterschiedlichen Steinen besteht. Es gibt insgesamt drei Steintypen. Dabei hat jeder Typ andere Eigenschaften.</w:t>
-      </w:r>
-    </w:p>
-    <w:p>
-      <w:pPr>
-        <w:spacing w:after="0" w:line="240" w:lineRule="auto"/>
-        <w:rPr>
-          <w:rFonts w:ascii="Arial" w:hAnsi="Arial" w:cs="Arial"/>
-          <w:sz w:val="20"/>
-          <w:szCs w:val="20"/>
-        </w:rPr>
-      </w:pPr>
-    </w:p>
-    <w:p>
-      <w:pPr>
-        <w:spacing w:after="0" w:line="240" w:lineRule="auto"/>
-        <w:ind w:left="851"/>
+        <w:ind w:left="0" w:hanging="284"/>
+        <w:rPr>
+          <w:rFonts w:ascii="Arial" w:hAnsi="Arial" w:cs="Arial"/>
+          <w:sz w:val="20"/>
+          <w:szCs w:val="20"/>
+        </w:rPr>
+      </w:pPr>
+      <w:r>
+        <w:rPr>
+          <w:rFonts w:ascii="Arial" w:hAnsi="Arial" w:cs="Arial"/>
+          <w:sz w:val="20"/>
+          <w:szCs w:val="20"/>
+        </w:rPr>
+        <w:t xml:space="preserve">Da in meiner </w:t>
+      </w:r>
+      <w:proofErr w:type="spellStart"/>
+      <w:r>
+        <w:rPr>
+          <w:rFonts w:ascii="Arial" w:hAnsi="Arial" w:cs="Arial"/>
+          <w:sz w:val="20"/>
+          <w:szCs w:val="20"/>
+        </w:rPr>
+        <w:t>Matura</w:t>
+      </w:r>
+      <w:proofErr w:type="spellEnd"/>
+      <w:r>
+        <w:rPr>
+          <w:rFonts w:ascii="Arial" w:hAnsi="Arial" w:cs="Arial"/>
+          <w:sz w:val="20"/>
+          <w:szCs w:val="20"/>
+        </w:rPr>
+        <w:t xml:space="preserve">-Arbeit der </w:t>
+      </w:r>
+      <w:proofErr w:type="spellStart"/>
+      <w:r>
+        <w:rPr>
+          <w:rFonts w:ascii="Arial" w:hAnsi="Arial" w:cs="Arial"/>
+          <w:sz w:val="20"/>
+          <w:szCs w:val="20"/>
+        </w:rPr>
+        <w:t>Rubik’s</w:t>
+      </w:r>
+      <w:proofErr w:type="spellEnd"/>
+      <w:r>
+        <w:rPr>
+          <w:rFonts w:ascii="Arial" w:hAnsi="Arial" w:cs="Arial"/>
+          <w:sz w:val="20"/>
+          <w:szCs w:val="20"/>
+        </w:rPr>
+        <w:t xml:space="preserve"> Cube eine zentrale Rolle spielt habe ich mich zu Beginn mit dem Aufbau dieses Würfels beschäftigt. Meine erste Erkenntnis war, dass der Würfel aus unterschiedlichen Steinen besteht. Es gibt insgesamt drei Steintypen. Dabei hat jeder Typ andere Eigenschaften.</w:t>
+      </w:r>
+    </w:p>
+    <w:p>
+      <w:pPr>
+        <w:spacing w:after="0" w:line="240" w:lineRule="auto"/>
+        <w:rPr>
+          <w:rFonts w:ascii="Arial" w:hAnsi="Arial" w:cs="Arial"/>
+          <w:sz w:val="20"/>
+          <w:szCs w:val="20"/>
+        </w:rPr>
+      </w:pPr>
+    </w:p>
+    <w:p>
+      <w:pPr>
+        <w:spacing w:after="0" w:line="240" w:lineRule="auto"/>
         <w:rPr>
           <w:rFonts w:ascii="Arial" w:hAnsi="Arial" w:cs="Arial"/>
           <w:sz w:val="20"/>
@@ -122,18 +382,16 @@
     <w:p>
       <w:pPr>
         <w:spacing w:after="0" w:line="240" w:lineRule="auto"/>
-        <w:ind w:left="851"/>
-        <w:rPr>
-          <w:rFonts w:ascii="Arial" w:hAnsi="Arial" w:cs="Arial"/>
-          <w:sz w:val="20"/>
-          <w:szCs w:val="20"/>
-        </w:rPr>
-      </w:pPr>
-    </w:p>
-    <w:p>
-      <w:pPr>
-        <w:spacing w:after="0" w:line="240" w:lineRule="auto"/>
-        <w:ind w:left="851"/>
+        <w:rPr>
+          <w:rFonts w:ascii="Arial" w:hAnsi="Arial" w:cs="Arial"/>
+          <w:sz w:val="20"/>
+          <w:szCs w:val="20"/>
+        </w:rPr>
+      </w:pPr>
+    </w:p>
+    <w:p>
+      <w:pPr>
+        <w:spacing w:after="0" w:line="240" w:lineRule="auto"/>
         <w:rPr>
           <w:rFonts w:ascii="Arial" w:hAnsi="Arial" w:cs="Arial"/>
           <w:sz w:val="20"/>
@@ -152,56 +410,88 @@
     <w:p>
       <w:pPr>
         <w:spacing w:after="0" w:line="240" w:lineRule="auto"/>
-        <w:ind w:left="851"/>
-        <w:rPr>
-          <w:rFonts w:ascii="Arial" w:hAnsi="Arial" w:cs="Arial"/>
-          <w:sz w:val="20"/>
-          <w:szCs w:val="20"/>
-        </w:rPr>
-      </w:pPr>
-    </w:p>
-    <w:p>
-      <w:pPr>
-        <w:spacing w:after="0" w:line="240" w:lineRule="auto"/>
-        <w:ind w:left="851"/>
-        <w:rPr>
-          <w:rFonts w:ascii="Arial" w:hAnsi="Arial" w:cs="Arial"/>
-          <w:sz w:val="20"/>
-          <w:szCs w:val="20"/>
-        </w:rPr>
-      </w:pPr>
-      <w:r>
-        <w:rPr>
-          <w:rFonts w:ascii="Arial" w:hAnsi="Arial" w:cs="Arial"/>
-          <w:sz w:val="20"/>
-          <w:szCs w:val="20"/>
-        </w:rPr>
-        <w:t>Der Kantenstein ist bereits etwas spannender. Er befindet sich zwischen zwei Mittelsteinen und hat zwei farbige Oberflächen. Dieser Steintyp ist wesentlich freier, da er seine Position im Würfel verändern kann.</w:t>
-      </w:r>
-      <w:r>
-        <w:rPr>
-          <w:rFonts w:ascii="Arial" w:hAnsi="Arial" w:cs="Arial"/>
-          <w:sz w:val="20"/>
-          <w:szCs w:val="20"/>
-        </w:rPr>
-        <w:t xml:space="preserve"> Er kann mit jedem der elf anderen Kantenstein vertauscht werden.</w:t>
-      </w:r>
-    </w:p>
-    <w:p>
-      <w:pPr>
-        <w:spacing w:after="0" w:line="240" w:lineRule="auto"/>
-        <w:ind w:left="851"/>
-        <w:rPr>
-          <w:rFonts w:ascii="Arial" w:hAnsi="Arial" w:cs="Arial"/>
-          <w:sz w:val="20"/>
-          <w:szCs w:val="20"/>
-        </w:rPr>
-      </w:pPr>
-    </w:p>
-    <w:p>
-      <w:pPr>
-        <w:spacing w:after="0" w:line="240" w:lineRule="auto"/>
-        <w:ind w:left="851"/>
+        <w:rPr>
+          <w:rFonts w:ascii="Arial" w:hAnsi="Arial" w:cs="Arial"/>
+          <w:sz w:val="20"/>
+          <w:szCs w:val="20"/>
+        </w:rPr>
+      </w:pPr>
+    </w:p>
+    <w:p>
+      <w:pPr>
+        <w:spacing w:after="0" w:line="240" w:lineRule="auto"/>
+        <w:rPr>
+          <w:rFonts w:ascii="Arial" w:hAnsi="Arial" w:cs="Arial"/>
+          <w:sz w:val="20"/>
+          <w:szCs w:val="20"/>
+        </w:rPr>
+      </w:pPr>
+      <w:r>
+        <w:rPr>
+          <w:rFonts w:ascii="Arial" w:hAnsi="Arial" w:cs="Arial"/>
+          <w:sz w:val="20"/>
+          <w:szCs w:val="20"/>
+        </w:rPr>
+        <w:t xml:space="preserve">Der Kantenstein ist bereits etwas spannender. Er befindet sich zwischen zwei Mittelsteinen und hat zwei farbige Oberflächen. Dieser </w:t>
+      </w:r>
+      <w:proofErr w:type="spellStart"/>
+      <w:r>
+        <w:rPr>
+          <w:rFonts w:ascii="Arial" w:hAnsi="Arial" w:cs="Arial"/>
+          <w:sz w:val="20"/>
+          <w:szCs w:val="20"/>
+        </w:rPr>
+        <w:t>Steintyp</w:t>
+      </w:r>
+      <w:proofErr w:type="spellEnd"/>
+      <w:r>
+        <w:rPr>
+          <w:rFonts w:ascii="Arial" w:hAnsi="Arial" w:cs="Arial"/>
+          <w:sz w:val="20"/>
+          <w:szCs w:val="20"/>
+        </w:rPr>
+        <w:t xml:space="preserve"> ist wesentlich freier, da er seine Position im Würfel verändern kann.</w:t>
+      </w:r>
+      <w:r>
+        <w:rPr>
+          <w:rFonts w:ascii="Arial" w:hAnsi="Arial" w:cs="Arial"/>
+          <w:sz w:val="20"/>
+          <w:szCs w:val="20"/>
+        </w:rPr>
+        <w:t xml:space="preserve"> Er kann mit jedem </w:t>
+      </w:r>
+      <w:proofErr w:type="gramStart"/>
+      <w:r>
+        <w:rPr>
+          <w:rFonts w:ascii="Arial" w:hAnsi="Arial" w:cs="Arial"/>
+          <w:sz w:val="20"/>
+          <w:szCs w:val="20"/>
+        </w:rPr>
+        <w:t>der</w:t>
+      </w:r>
+      <w:proofErr w:type="gramEnd"/>
+      <w:r>
+        <w:rPr>
+          <w:rFonts w:ascii="Arial" w:hAnsi="Arial" w:cs="Arial"/>
+          <w:sz w:val="20"/>
+          <w:szCs w:val="20"/>
+        </w:rPr>
+        <w:t xml:space="preserve"> elf anderen Kantenstein vertauscht werden.</w:t>
+      </w:r>
+    </w:p>
+    <w:p>
+      <w:pPr>
+        <w:spacing w:after="0" w:line="240" w:lineRule="auto"/>
+        <w:rPr>
+          <w:rFonts w:ascii="Arial" w:hAnsi="Arial" w:cs="Arial"/>
+          <w:sz w:val="20"/>
+          <w:szCs w:val="20"/>
+        </w:rPr>
+      </w:pPr>
+    </w:p>
+    <w:p>
+      <w:pPr>
+        <w:spacing w:after="0" w:line="240" w:lineRule="auto"/>
         <w:rPr>
           <w:rFonts w:ascii="Arial" w:hAnsi="Arial" w:cs="Arial"/>
           <w:sz w:val="20"/>
@@ -220,37 +510,52 @@
     <w:p>
       <w:pPr>
         <w:spacing w:after="0" w:line="240" w:lineRule="auto"/>
-        <w:ind w:left="284"/>
-        <w:rPr>
-          <w:rFonts w:ascii="Arial" w:hAnsi="Arial" w:cs="Arial"/>
-          <w:sz w:val="20"/>
-          <w:szCs w:val="20"/>
-        </w:rPr>
-      </w:pPr>
-    </w:p>
-    <w:p>
-      <w:pPr>
-        <w:spacing w:after="0" w:line="240" w:lineRule="auto"/>
-        <w:ind w:left="284"/>
-        <w:rPr>
-          <w:rFonts w:ascii="Arial" w:hAnsi="Arial" w:cs="Arial"/>
-          <w:sz w:val="20"/>
-          <w:szCs w:val="20"/>
-        </w:rPr>
-      </w:pPr>
-      <w:r>
-        <w:rPr>
-          <w:rFonts w:ascii="Arial" w:hAnsi="Arial" w:cs="Arial"/>
-          <w:sz w:val="20"/>
-          <w:szCs w:val="20"/>
-        </w:rPr>
-        <w:t>Für mein Programm habe ich mir gedacht, dass ich aus dieser Erkenntnis eine Klasse „Stein“ bilde, von der ich danach drei Klassen ableite. Diese Klassen sollen die oben genannten Steintypen darstellen. Den Rubik’s Cube würde ich aus diesen drei Klassen zusammensetzen, indem ich mehrere Objekte erstelle.</w:t>
-      </w:r>
-    </w:p>
-    <w:p>
-      <w:pPr>
-        <w:spacing w:after="0" w:line="240" w:lineRule="auto"/>
-        <w:ind w:left="284"/>
+        <w:rPr>
+          <w:rFonts w:ascii="Arial" w:hAnsi="Arial" w:cs="Arial"/>
+          <w:sz w:val="20"/>
+          <w:szCs w:val="20"/>
+        </w:rPr>
+      </w:pPr>
+    </w:p>
+    <w:p>
+      <w:pPr>
+        <w:spacing w:after="0" w:line="240" w:lineRule="auto"/>
+        <w:rPr>
+          <w:rFonts w:ascii="Arial" w:hAnsi="Arial" w:cs="Arial"/>
+          <w:sz w:val="20"/>
+          <w:szCs w:val="20"/>
+        </w:rPr>
+      </w:pPr>
+      <w:r>
+        <w:rPr>
+          <w:rFonts w:ascii="Arial" w:hAnsi="Arial" w:cs="Arial"/>
+          <w:sz w:val="20"/>
+          <w:szCs w:val="20"/>
+        </w:rPr>
+        <w:t xml:space="preserve">Für mein Programm habe ich mir gedacht, dass ich aus dieser Erkenntnis eine Klasse „Stein“ bilde, von der ich danach drei Klassen ableite. Diese Klassen sollen die oben genannten Steintypen darstellen. Den </w:t>
+      </w:r>
+      <w:proofErr w:type="spellStart"/>
+      <w:r>
+        <w:rPr>
+          <w:rFonts w:ascii="Arial" w:hAnsi="Arial" w:cs="Arial"/>
+          <w:sz w:val="20"/>
+          <w:szCs w:val="20"/>
+        </w:rPr>
+        <w:t>Rubik’s</w:t>
+      </w:r>
+      <w:proofErr w:type="spellEnd"/>
+      <w:r>
+        <w:rPr>
+          <w:rFonts w:ascii="Arial" w:hAnsi="Arial" w:cs="Arial"/>
+          <w:sz w:val="20"/>
+          <w:szCs w:val="20"/>
+        </w:rPr>
+        <w:t xml:space="preserve"> Cube würde ich aus diesen drei Klassen zusammensetzen, indem ich mehrere Objekte erstelle.</w:t>
+      </w:r>
+    </w:p>
+    <w:p>
+      <w:pPr>
+        <w:spacing w:after="0" w:line="240" w:lineRule="auto"/>
         <w:rPr>
           <w:rFonts w:ascii="Arial" w:hAnsi="Arial" w:cs="Arial"/>
           <w:sz w:val="20"/>
@@ -294,23 +599,740 @@
           <w:numId w:val="1"/>
         </w:numPr>
         <w:spacing w:after="0" w:line="240" w:lineRule="auto"/>
-        <w:ind w:left="284" w:hanging="284"/>
-        <w:rPr>
-          <w:rFonts w:ascii="Arial" w:hAnsi="Arial" w:cs="Arial"/>
-          <w:sz w:val="20"/>
-          <w:szCs w:val="20"/>
-        </w:rPr>
-      </w:pPr>
-      <w:r>
-        <w:rPr>
-          <w:rFonts w:ascii="Arial" w:hAnsi="Arial" w:cs="Arial"/>
-          <w:sz w:val="20"/>
-          <w:szCs w:val="20"/>
-        </w:rPr>
-        <w:t>Der zweite wichtiger Punkt war die Herausforderung der dritten Dimension. Dabei war ich sehr unsicher, wie ich dieses Problem angehen sollte. Ich hatte ein Buch erhalten, welche die dritte Dimension durch Matrizen beschreibt. Da mir diese Thema den Rahmen meiner Arbeit zu sprengen drohte, habe ich mich dafür entschieden mich der Java 3D-Bibliotheke zu bedienen.</w:t>
-      </w:r>
-    </w:p>
-    <w:p/>
+        <w:ind w:left="0" w:hanging="284"/>
+        <w:rPr>
+          <w:rFonts w:ascii="Arial" w:hAnsi="Arial" w:cs="Arial"/>
+          <w:sz w:val="20"/>
+          <w:szCs w:val="20"/>
+        </w:rPr>
+      </w:pPr>
+      <w:r>
+        <w:rPr>
+          <w:rFonts w:ascii="Arial" w:hAnsi="Arial" w:cs="Arial"/>
+          <w:sz w:val="20"/>
+          <w:szCs w:val="20"/>
+        </w:rPr>
+        <w:t xml:space="preserve">Der zweite wichtiger Punkt war die Herausforderung der dritten Dimension. </w:t>
+      </w:r>
+      <w:r>
+        <w:rPr>
+          <w:rFonts w:ascii="Arial" w:hAnsi="Arial" w:cs="Arial"/>
+          <w:sz w:val="20"/>
+          <w:szCs w:val="20"/>
+        </w:rPr>
+        <w:t>Bei der Zielfindung habe ich mich lange schwer getan, weil ich nicht wusste</w:t>
+      </w:r>
+      <w:r>
+        <w:rPr>
+          <w:rFonts w:ascii="Arial" w:hAnsi="Arial" w:cs="Arial"/>
+          <w:sz w:val="20"/>
+          <w:szCs w:val="20"/>
+        </w:rPr>
+        <w:t>, wie ich dieses Problem angehen sollte. Ich hatte ein Buch</w:t>
+      </w:r>
+      <w:r>
+        <w:rPr>
+          <w:rFonts w:ascii="Arial" w:hAnsi="Arial" w:cs="Arial"/>
+          <w:sz w:val="20"/>
+          <w:szCs w:val="20"/>
+        </w:rPr>
+        <w:t xml:space="preserve">, welche das Problem durch Matrizen löst. </w:t>
+      </w:r>
+      <w:r>
+        <w:rPr>
+          <w:rFonts w:ascii="Arial" w:hAnsi="Arial" w:cs="Arial"/>
+          <w:sz w:val="20"/>
+          <w:szCs w:val="20"/>
+        </w:rPr>
+        <w:t xml:space="preserve">Da mir </w:t>
+      </w:r>
+      <w:r>
+        <w:rPr>
+          <w:rFonts w:ascii="Arial" w:hAnsi="Arial" w:cs="Arial"/>
+          <w:sz w:val="20"/>
+          <w:szCs w:val="20"/>
+        </w:rPr>
+        <w:t>dieses</w:t>
+      </w:r>
+      <w:r>
+        <w:rPr>
+          <w:rFonts w:ascii="Arial" w:hAnsi="Arial" w:cs="Arial"/>
+          <w:sz w:val="20"/>
+          <w:szCs w:val="20"/>
+        </w:rPr>
+        <w:t xml:space="preserve"> Thema den Rahmen meiner Arbeit zu sprengen drohte, habe ich </w:t>
+      </w:r>
+      <w:r>
+        <w:rPr>
+          <w:rFonts w:ascii="Arial" w:hAnsi="Arial" w:cs="Arial"/>
+          <w:sz w:val="20"/>
+          <w:szCs w:val="20"/>
+        </w:rPr>
+        <w:t xml:space="preserve">den Tipp meiner Betreuungsperson beachtet und </w:t>
+      </w:r>
+      <w:r>
+        <w:rPr>
+          <w:rFonts w:ascii="Arial" w:hAnsi="Arial" w:cs="Arial"/>
+          <w:sz w:val="20"/>
+          <w:szCs w:val="20"/>
+        </w:rPr>
+        <w:t xml:space="preserve">mich dafür entschieden </w:t>
+      </w:r>
+      <w:r>
+        <w:rPr>
+          <w:rFonts w:ascii="Arial" w:hAnsi="Arial" w:cs="Arial"/>
+          <w:sz w:val="20"/>
+          <w:szCs w:val="20"/>
+        </w:rPr>
+        <w:t>mit der Java 3D-Bibliotheke zu arbeiten.</w:t>
+      </w:r>
+      <w:r>
+        <w:rPr>
+          <w:rFonts w:ascii="Arial" w:hAnsi="Arial" w:cs="Arial"/>
+          <w:sz w:val="20"/>
+          <w:szCs w:val="20"/>
+        </w:rPr>
+        <w:br/>
+      </w:r>
+      <w:r>
+        <w:rPr>
+          <w:rFonts w:ascii="Arial" w:hAnsi="Arial" w:cs="Arial"/>
+          <w:sz w:val="20"/>
+          <w:szCs w:val="20"/>
+        </w:rPr>
+        <w:br/>
+        <w:t>Die Benutzung der Bibliothek benötigte einen grösseren Zeitaufwand, weil es sich um die erste Bibliothek handelt, die ich in grosse</w:t>
+      </w:r>
+      <w:r>
+        <w:rPr>
+          <w:rFonts w:ascii="Arial" w:hAnsi="Arial" w:cs="Arial"/>
+          <w:sz w:val="20"/>
+          <w:szCs w:val="20"/>
+        </w:rPr>
+        <w:t>n</w:t>
+      </w:r>
+      <w:r>
+        <w:rPr>
+          <w:rFonts w:ascii="Arial" w:hAnsi="Arial" w:cs="Arial"/>
+          <w:sz w:val="20"/>
+          <w:szCs w:val="20"/>
+        </w:rPr>
+        <w:t xml:space="preserve"> Umfang benutzte. Im Internet habe ich eine umfassende Dokumentation über die Klasse gefunden</w:t>
+      </w:r>
+      <w:r>
+        <w:rPr>
+          <w:rFonts w:ascii="Arial" w:hAnsi="Arial" w:cs="Arial"/>
+          <w:sz w:val="20"/>
+          <w:szCs w:val="20"/>
+        </w:rPr>
+        <w:t>, die ich als Selbststudium las</w:t>
+      </w:r>
+      <w:r>
+        <w:rPr>
+          <w:rFonts w:ascii="Arial" w:hAnsi="Arial" w:cs="Arial"/>
+          <w:sz w:val="20"/>
+          <w:szCs w:val="20"/>
+        </w:rPr>
+        <w:t>.</w:t>
+      </w:r>
+      <w:r>
+        <w:rPr>
+          <w:rFonts w:ascii="Arial" w:hAnsi="Arial" w:cs="Arial"/>
+          <w:sz w:val="20"/>
+          <w:szCs w:val="20"/>
+        </w:rPr>
+        <w:t xml:space="preserve"> Dabei habe ich folgendes System entwickelt:</w:t>
+      </w:r>
+      <w:r>
+        <w:rPr>
+          <w:rFonts w:ascii="Arial" w:hAnsi="Arial" w:cs="Arial"/>
+          <w:sz w:val="20"/>
+          <w:szCs w:val="20"/>
+        </w:rPr>
+        <w:t xml:space="preserve"> Nach den Kapiteln habe ich versucht das gelesenen in Beispielprogrammen umzusetzen.</w:t>
+      </w:r>
+      <w:r>
+        <w:rPr>
+          <w:rFonts w:ascii="Arial" w:hAnsi="Arial" w:cs="Arial"/>
+          <w:sz w:val="20"/>
+          <w:szCs w:val="20"/>
+        </w:rPr>
+        <w:t xml:space="preserve"> </w:t>
+      </w:r>
+      <w:r>
+        <w:rPr>
+          <w:rFonts w:ascii="Arial" w:hAnsi="Arial" w:cs="Arial"/>
+          <w:sz w:val="20"/>
+          <w:szCs w:val="20"/>
+        </w:rPr>
+        <w:t xml:space="preserve">Zu Beginn habe ich Beispiele </w:t>
+      </w:r>
+      <w:r>
+        <w:rPr>
+          <w:rFonts w:ascii="Arial" w:hAnsi="Arial" w:cs="Arial"/>
+          <w:sz w:val="20"/>
+          <w:szCs w:val="20"/>
+        </w:rPr>
+        <w:t xml:space="preserve">im Internet </w:t>
+      </w:r>
+      <w:r>
+        <w:rPr>
+          <w:rFonts w:ascii="Arial" w:hAnsi="Arial" w:cs="Arial"/>
+          <w:sz w:val="20"/>
+          <w:szCs w:val="20"/>
+        </w:rPr>
+        <w:lastRenderedPageBreak/>
+        <w:t xml:space="preserve">gesucht, </w:t>
+      </w:r>
+      <w:r>
+        <w:rPr>
+          <w:rFonts w:ascii="Arial" w:hAnsi="Arial" w:cs="Arial"/>
+          <w:sz w:val="20"/>
+          <w:szCs w:val="20"/>
+        </w:rPr>
+        <w:t>direkt abgeschrieben und versucht zu interpretieren, was die einzelnen Zeilen genau aussagen. In einem späteren Zeitpunkt habe ich die Beispielprogramme meine</w:t>
+      </w:r>
+      <w:r>
+        <w:rPr>
+          <w:rFonts w:ascii="Arial" w:hAnsi="Arial" w:cs="Arial"/>
+          <w:sz w:val="20"/>
+          <w:szCs w:val="20"/>
+        </w:rPr>
+        <w:t xml:space="preserve">m Projekt angepasst. Mit diesem Vorgehen habe ich mich </w:t>
+      </w:r>
+      <w:r>
+        <w:rPr>
+          <w:rFonts w:ascii="Arial" w:hAnsi="Arial" w:cs="Arial"/>
+          <w:sz w:val="20"/>
+          <w:szCs w:val="20"/>
+        </w:rPr>
+        <w:t xml:space="preserve">langsam </w:t>
+      </w:r>
+      <w:r>
+        <w:rPr>
+          <w:rFonts w:ascii="Arial" w:hAnsi="Arial" w:cs="Arial"/>
+          <w:sz w:val="20"/>
+          <w:szCs w:val="20"/>
+        </w:rPr>
+        <w:t>an mein tatsächliches Ziel angenähert.</w:t>
+      </w:r>
+      <w:r>
+        <w:rPr>
+          <w:rFonts w:ascii="Arial" w:hAnsi="Arial" w:cs="Arial"/>
+          <w:sz w:val="20"/>
+          <w:szCs w:val="20"/>
+        </w:rPr>
+        <w:br/>
+      </w:r>
+      <w:r>
+        <w:rPr>
+          <w:rFonts w:ascii="Arial" w:hAnsi="Arial" w:cs="Arial"/>
+          <w:sz w:val="20"/>
+          <w:szCs w:val="20"/>
+        </w:rPr>
+        <w:br/>
+        <w:t>Während dem Selbststudium habe ich gemerkt, dass es sich nicht auszahlt die drei Steintypen zu vererben. Weshalb ich alle Steine aus einer Klasse bildete.</w:t>
+      </w:r>
+    </w:p>
+    <w:p>
+      <w:pPr>
+        <w:spacing w:after="0" w:line="240" w:lineRule="auto"/>
+        <w:rPr>
+          <w:rFonts w:ascii="Arial" w:hAnsi="Arial" w:cs="Arial"/>
+          <w:sz w:val="20"/>
+          <w:szCs w:val="20"/>
+        </w:rPr>
+      </w:pPr>
+    </w:p>
+    <w:p>
+      <w:pPr>
+        <w:spacing w:after="0" w:line="240" w:lineRule="auto"/>
+        <w:rPr>
+          <w:rFonts w:ascii="Arial" w:hAnsi="Arial" w:cs="Arial"/>
+          <w:sz w:val="20"/>
+          <w:szCs w:val="20"/>
+        </w:rPr>
+      </w:pPr>
+    </w:p>
+    <w:p>
+      <w:pPr>
+        <w:spacing w:after="0" w:line="240" w:lineRule="auto"/>
+        <w:rPr>
+          <w:rFonts w:ascii="Arial" w:hAnsi="Arial" w:cs="Arial"/>
+          <w:sz w:val="20"/>
+          <w:szCs w:val="20"/>
+        </w:rPr>
+      </w:pPr>
+      <w:r>
+        <w:rPr>
+          <w:rFonts w:ascii="Arial" w:hAnsi="Arial" w:cs="Arial"/>
+          <w:sz w:val="20"/>
+          <w:szCs w:val="20"/>
+        </w:rPr>
+        <w:t>Aufbau</w:t>
+      </w:r>
+    </w:p>
+    <w:p>
+      <w:pPr>
+        <w:spacing w:after="0" w:line="240" w:lineRule="auto"/>
+        <w:rPr>
+          <w:rFonts w:ascii="Arial" w:hAnsi="Arial" w:cs="Arial"/>
+          <w:sz w:val="20"/>
+          <w:szCs w:val="20"/>
+        </w:rPr>
+      </w:pPr>
+    </w:p>
+    <w:p>
+      <w:pPr>
+        <w:spacing w:after="0" w:line="240" w:lineRule="auto"/>
+        <w:rPr>
+          <w:rFonts w:ascii="Arial" w:hAnsi="Arial" w:cs="Arial"/>
+          <w:sz w:val="20"/>
+          <w:szCs w:val="20"/>
+        </w:rPr>
+      </w:pPr>
+      <w:r>
+        <w:rPr>
+          <w:rFonts w:ascii="Arial" w:hAnsi="Arial" w:cs="Arial"/>
+          <w:sz w:val="20"/>
+          <w:szCs w:val="20"/>
+        </w:rPr>
+        <w:t>Mein Programm besteht aus fünf Klassen. Die Klasse Stone wird nu</w:t>
+      </w:r>
+      <w:r>
+        <w:rPr>
+          <w:rFonts w:ascii="Arial" w:hAnsi="Arial" w:cs="Arial"/>
+          <w:sz w:val="20"/>
+          <w:szCs w:val="20"/>
+        </w:rPr>
+        <w:t xml:space="preserve">r am Anfang aufgerufen und zeichnet die </w:t>
+      </w:r>
+    </w:p>
+    <w:p>
+      <w:pPr>
+        <w:spacing w:after="0" w:line="240" w:lineRule="auto"/>
+      </w:pPr>
+    </w:p>
+    <w:p>
+      <w:pPr>
+        <w:spacing w:after="0" w:line="240" w:lineRule="auto"/>
+      </w:pPr>
+    </w:p>
+    <w:p>
+      <w:pPr>
+        <w:spacing w:after="0" w:line="240" w:lineRule="auto"/>
+      </w:pPr>
+      <w:r>
+        <w:t xml:space="preserve">Die </w:t>
+      </w:r>
+      <w:r>
+        <w:t xml:space="preserve">Java 3D </w:t>
+      </w:r>
+      <w:r>
+        <w:t>Bibliothek</w:t>
+      </w:r>
+    </w:p>
+    <w:p>
+      <w:pPr>
+        <w:spacing w:after="0" w:line="240" w:lineRule="auto"/>
+        <w:rPr>
+          <w:sz w:val="20"/>
+        </w:rPr>
+      </w:pPr>
+      <w:r>
+        <w:rPr>
+          <w:sz w:val="20"/>
+        </w:rPr>
+        <w:t xml:space="preserve">Um mein Projekt zu verwirklichen, habe ich die Java 3D Bibliothek verwendet. Es handelt sich dabei um </w:t>
+      </w:r>
+      <w:r>
+        <w:rPr>
+          <w:sz w:val="20"/>
+        </w:rPr>
+        <w:t>„</w:t>
+      </w:r>
+      <w:proofErr w:type="spellStart"/>
+      <w:r>
+        <w:rPr>
+          <w:sz w:val="20"/>
+        </w:rPr>
+        <w:t>Application</w:t>
+      </w:r>
+      <w:proofErr w:type="spellEnd"/>
+      <w:r>
+        <w:rPr>
+          <w:sz w:val="20"/>
+        </w:rPr>
+        <w:t xml:space="preserve"> Programming Interface</w:t>
+      </w:r>
+      <w:r>
+        <w:rPr>
+          <w:sz w:val="20"/>
+        </w:rPr>
+        <w:t>“ (API), welche 3D-Modelle generieren</w:t>
+      </w:r>
+      <w:r>
+        <w:rPr>
+          <w:sz w:val="20"/>
+        </w:rPr>
+        <w:t xml:space="preserve"> </w:t>
+      </w:r>
+      <w:r>
+        <w:rPr>
+          <w:sz w:val="20"/>
+        </w:rPr>
+        <w:t>und verändern kann.</w:t>
+      </w:r>
+    </w:p>
+    <w:p>
+      <w:pPr>
+        <w:spacing w:after="0" w:line="240" w:lineRule="auto"/>
+        <w:rPr>
+          <w:sz w:val="20"/>
+        </w:rPr>
+      </w:pPr>
+    </w:p>
+    <w:p>
+      <w:pPr>
+        <w:spacing w:after="0" w:line="240" w:lineRule="auto"/>
+        <w:rPr>
+          <w:sz w:val="20"/>
+        </w:rPr>
+      </w:pPr>
+      <w:r>
+        <w:rPr>
+          <w:sz w:val="20"/>
+        </w:rPr>
+        <w:t xml:space="preserve">Es ist als Hierarchie aufgebaut und sieht aus, wie ein Familienstammbaum. Eine untere </w:t>
+      </w:r>
+      <w:proofErr w:type="spellStart"/>
+      <w:r>
+        <w:rPr>
+          <w:sz w:val="20"/>
+        </w:rPr>
+        <w:t>Hirarchiestuffe</w:t>
+      </w:r>
+      <w:proofErr w:type="spellEnd"/>
+      <w:r>
+        <w:rPr>
+          <w:sz w:val="20"/>
+        </w:rPr>
+        <w:t xml:space="preserve"> wird als Kind-Objekt der oberen bezeichnet. Die obere heisst Eltern-Objekt.</w:t>
+      </w:r>
+    </w:p>
+    <w:p>
+      <w:pPr>
+        <w:spacing w:after="0" w:line="240" w:lineRule="auto"/>
+        <w:rPr>
+          <w:sz w:val="20"/>
+        </w:rPr>
+      </w:pPr>
+    </w:p>
+    <w:p>
+      <w:pPr>
+        <w:spacing w:after="0" w:line="240" w:lineRule="auto"/>
+        <w:rPr>
+          <w:sz w:val="20"/>
+        </w:rPr>
+      </w:pPr>
+      <w:r>
+        <w:rPr>
+          <w:sz w:val="20"/>
+        </w:rPr>
+        <w:t xml:space="preserve">Ein </w:t>
+      </w:r>
+      <w:proofErr w:type="spellStart"/>
+      <w:r>
+        <w:rPr>
+          <w:sz w:val="20"/>
+        </w:rPr>
+        <w:t>Node</w:t>
+      </w:r>
+      <w:proofErr w:type="spellEnd"/>
+      <w:r>
+        <w:rPr>
+          <w:sz w:val="20"/>
+        </w:rPr>
+        <w:t xml:space="preserve"> [„Knoten“] ist ein Punkt in diesem Modell. Man unterscheidet zwischen </w:t>
+      </w:r>
+      <w:proofErr w:type="spellStart"/>
+      <w:r>
+        <w:rPr>
+          <w:sz w:val="20"/>
+        </w:rPr>
+        <w:t>Leaf</w:t>
+      </w:r>
+      <w:proofErr w:type="spellEnd"/>
+      <w:r>
+        <w:rPr>
+          <w:sz w:val="20"/>
+        </w:rPr>
+        <w:t xml:space="preserve"> </w:t>
+      </w:r>
+      <w:proofErr w:type="spellStart"/>
+      <w:r>
+        <w:rPr>
+          <w:sz w:val="20"/>
+        </w:rPr>
+        <w:t>Node</w:t>
+      </w:r>
+      <w:proofErr w:type="spellEnd"/>
+      <w:r>
+        <w:rPr>
+          <w:sz w:val="20"/>
+        </w:rPr>
+        <w:t xml:space="preserve"> [„offener Knoten“] und dem Group </w:t>
+      </w:r>
+      <w:proofErr w:type="spellStart"/>
+      <w:r>
+        <w:rPr>
+          <w:sz w:val="20"/>
+        </w:rPr>
+        <w:t>Node</w:t>
+      </w:r>
+      <w:proofErr w:type="spellEnd"/>
+      <w:r>
+        <w:rPr>
+          <w:sz w:val="20"/>
+        </w:rPr>
+        <w:t xml:space="preserve">. Der </w:t>
+      </w:r>
+      <w:proofErr w:type="spellStart"/>
+      <w:r>
+        <w:rPr>
+          <w:sz w:val="20"/>
+        </w:rPr>
+        <w:t>leaf</w:t>
+      </w:r>
+      <w:proofErr w:type="spellEnd"/>
+      <w:r>
+        <w:rPr>
+          <w:sz w:val="20"/>
+        </w:rPr>
+        <w:t xml:space="preserve"> </w:t>
+      </w:r>
+      <w:proofErr w:type="spellStart"/>
+      <w:r>
+        <w:rPr>
+          <w:sz w:val="20"/>
+        </w:rPr>
+        <w:t>Node</w:t>
+      </w:r>
+      <w:proofErr w:type="spellEnd"/>
+      <w:r>
+        <w:rPr>
+          <w:sz w:val="20"/>
+        </w:rPr>
+        <w:t xml:space="preserve"> ist ein Punkt im Stammbaum ohne ein Kind-Objekt. Das heisst, dass er sich unterhalb nicht weiter fortsetzt. Der Group </w:t>
+      </w:r>
+      <w:proofErr w:type="spellStart"/>
+      <w:r>
+        <w:rPr>
+          <w:sz w:val="20"/>
+        </w:rPr>
+        <w:t>Node</w:t>
+      </w:r>
+      <w:proofErr w:type="spellEnd"/>
+      <w:r>
+        <w:rPr>
+          <w:sz w:val="20"/>
+        </w:rPr>
+        <w:t xml:space="preserve"> </w:t>
+      </w:r>
+      <w:proofErr w:type="spellStart"/>
+      <w:r>
+        <w:rPr>
+          <w:sz w:val="20"/>
+        </w:rPr>
+        <w:t>degegen</w:t>
+      </w:r>
+      <w:proofErr w:type="spellEnd"/>
+      <w:r>
+        <w:rPr>
+          <w:sz w:val="20"/>
+        </w:rPr>
+        <w:t xml:space="preserve"> besitzt mindestens ein Kind-Objekt.</w:t>
+      </w:r>
+    </w:p>
+    <w:p>
+      <w:pPr>
+        <w:spacing w:after="0" w:line="240" w:lineRule="auto"/>
+        <w:rPr>
+          <w:sz w:val="20"/>
+        </w:rPr>
+      </w:pPr>
+      <w:r>
+        <w:rPr>
+          <w:sz w:val="20"/>
+        </w:rPr>
+        <w:t xml:space="preserve">Wichtig bei diesem Modell ist, dass ein Eltern-Objekt mehrere Kind-Objekte haben kann, </w:t>
+      </w:r>
+      <w:proofErr w:type="spellStart"/>
+      <w:r>
+        <w:rPr>
+          <w:sz w:val="20"/>
+        </w:rPr>
+        <w:t>jdeoch</w:t>
+      </w:r>
+      <w:proofErr w:type="spellEnd"/>
+      <w:r>
+        <w:rPr>
+          <w:sz w:val="20"/>
+        </w:rPr>
+        <w:t xml:space="preserve"> ein Kind-Objekt nur ein Eltern-Objekt.</w:t>
+      </w:r>
+    </w:p>
+    <w:p>
+      <w:pPr>
+        <w:spacing w:after="0" w:line="240" w:lineRule="auto"/>
+        <w:rPr>
+          <w:sz w:val="20"/>
+        </w:rPr>
+      </w:pPr>
+    </w:p>
+    <w:p>
+      <w:pPr>
+        <w:spacing w:after="0" w:line="240" w:lineRule="auto"/>
+        <w:rPr>
+          <w:sz w:val="20"/>
+        </w:rPr>
+      </w:pPr>
+      <w:r>
+        <w:rPr>
+          <w:sz w:val="20"/>
+        </w:rPr>
+        <w:t xml:space="preserve">Es handelt sich um ein Baum-Modell. Wobei immer </w:t>
+      </w:r>
+      <w:r>
+        <w:rPr>
+          <w:sz w:val="20"/>
+        </w:rPr>
+        <w:t>ein Kind-Objekt immer nur ein Kind-Objekt beinhalten kann.</w:t>
+      </w:r>
+    </w:p>
+    <w:p>
+      <w:pPr>
+        <w:spacing w:after="0" w:line="240" w:lineRule="auto"/>
+        <w:rPr>
+          <w:sz w:val="20"/>
+          <w:lang w:val="en-US"/>
+        </w:rPr>
+      </w:pPr>
+      <w:proofErr w:type="spellStart"/>
+      <w:r>
+        <w:rPr>
+          <w:sz w:val="20"/>
+          <w:lang w:val="en-US"/>
+        </w:rPr>
+        <w:t>Objekte</w:t>
+      </w:r>
+      <w:proofErr w:type="spellEnd"/>
+      <w:r>
+        <w:rPr>
+          <w:sz w:val="20"/>
+          <w:lang w:val="en-US"/>
+        </w:rPr>
+        <w:t xml:space="preserve"> </w:t>
+      </w:r>
+      <w:proofErr w:type="spellStart"/>
+      <w:r>
+        <w:rPr>
+          <w:sz w:val="20"/>
+          <w:lang w:val="en-US"/>
+        </w:rPr>
+        <w:t>der</w:t>
+      </w:r>
+      <w:proofErr w:type="spellEnd"/>
+      <w:r>
+        <w:rPr>
+          <w:sz w:val="20"/>
+          <w:lang w:val="en-US"/>
+        </w:rPr>
+        <w:t xml:space="preserve"> </w:t>
+      </w:r>
+      <w:proofErr w:type="spellStart"/>
+      <w:r>
+        <w:rPr>
+          <w:sz w:val="20"/>
+          <w:lang w:val="en-US"/>
+        </w:rPr>
+        <w:t>Bibliothek</w:t>
+      </w:r>
+      <w:proofErr w:type="spellEnd"/>
+    </w:p>
+    <w:p>
+      <w:pPr>
+        <w:spacing w:after="0" w:line="240" w:lineRule="auto"/>
+        <w:ind w:left="284"/>
+        <w:rPr>
+          <w:sz w:val="20"/>
+          <w:lang w:val="en-US"/>
+        </w:rPr>
+      </w:pPr>
+      <w:r>
+        <w:rPr>
+          <w:sz w:val="20"/>
+          <w:lang w:val="en-US"/>
+        </w:rPr>
+        <w:t>Branch Group</w:t>
+      </w:r>
+    </w:p>
+    <w:p>
+      <w:pPr>
+        <w:spacing w:after="0" w:line="240" w:lineRule="auto"/>
+        <w:ind w:left="284"/>
+        <w:rPr>
+          <w:sz w:val="20"/>
+          <w:lang w:val="en-US"/>
+        </w:rPr>
+      </w:pPr>
+      <w:r>
+        <w:rPr>
+          <w:sz w:val="20"/>
+          <w:lang w:val="en-US"/>
+        </w:rPr>
+        <w:t>Transform Group</w:t>
+      </w:r>
+    </w:p>
+    <w:p>
+      <w:pPr>
+        <w:spacing w:after="0" w:line="240" w:lineRule="auto"/>
+        <w:ind w:left="284"/>
+        <w:rPr>
+          <w:sz w:val="20"/>
+          <w:lang w:val="en-US"/>
+        </w:rPr>
+      </w:pPr>
+      <w:r>
+        <w:rPr>
+          <w:sz w:val="20"/>
+          <w:lang w:val="en-US"/>
+        </w:rPr>
+        <w:t>Shape3D</w:t>
+      </w:r>
+    </w:p>
+    <w:p>
+      <w:pPr>
+        <w:spacing w:after="0" w:line="240" w:lineRule="auto"/>
+        <w:rPr>
+          <w:sz w:val="20"/>
+        </w:rPr>
+      </w:pPr>
+      <w:r>
+        <w:rPr>
+          <w:sz w:val="20"/>
+        </w:rPr>
+        <w:t>Eigene Objekte</w:t>
+      </w:r>
+    </w:p>
+    <w:p>
+      <w:pPr>
+        <w:spacing w:after="0" w:line="240" w:lineRule="auto"/>
+        <w:rPr>
+          <w:sz w:val="20"/>
+        </w:rPr>
+      </w:pPr>
+    </w:p>
     <w:sectPr>
       <w:headerReference w:type="default" r:id="rId7"/>
       <w:footerReference w:type="default" r:id="rId8"/>
@@ -421,7 +1443,7 @@
         <w:sz w:val="18"/>
         <w:szCs w:val="18"/>
       </w:rPr>
-      <w:t>11.07.2012</w:t>
+      <w:t>23.09.2012</w:t>
     </w:r>
     <w:r>
       <w:rPr>
@@ -476,7 +1498,7 @@
         <w:sz w:val="18"/>
         <w:szCs w:val="18"/>
       </w:rPr>
-      <w:t>1</w:t>
+      <w:t>2</w:t>
     </w:r>
     <w:r>
       <w:rPr>
